--- a/storage/contrato.docx
+++ b/storage/contrato.docx
@@ -59,7 +59,6 @@
             <v:shape id="_x0000_s1061" type="#_x0000_t75" style="position:absolute;left:242;width:658;height:236">
               <v:imagedata r:id="rId6" o:title=""/>
             </v:shape>
-            <w10:wrap type="none"/>
             <w10:anchorlock/>
           </v:group>
         </w:pict>
@@ -962,121 +961,128 @@
           <w:color w:val="56595B"/>
           <w:spacing w:val="-6"/>
         </w:rPr>
-        <w:t>Dª..........${nombre}  ${apellido</w:t>
-      </w:r>
-      <w:bookmarkStart w:id="0" w:name="_GoBack"/>
-      <w:bookmarkEnd w:id="0"/>
+        <w:t xml:space="preserve">Dª </w:t>
+      </w:r>
       <w:r>
         <w:rPr>
           <w:color w:val="56595B"/>
           <w:spacing w:val="-6"/>
         </w:rPr>
+        <w:t>${nombre}  ${apellido}</w:t>
+      </w:r>
+      <w:r>
+        <w:rPr>
+          <w:color w:val="56595B"/>
+          <w:spacing w:val="-12"/>
+        </w:rPr>
+        <w:t xml:space="preserve"> </w:t>
+      </w:r>
+      <w:r>
+        <w:rPr>
+          <w:color w:val="56595B"/>
+          <w:spacing w:val="-5"/>
+        </w:rPr>
+        <w:t>mayor</w:t>
+      </w:r>
+      <w:r>
+        <w:rPr>
+          <w:color w:val="56595B"/>
+          <w:spacing w:val="-12"/>
+        </w:rPr>
+        <w:t xml:space="preserve"> </w:t>
+      </w:r>
+      <w:r>
+        <w:rPr>
+          <w:color w:val="56595B"/>
+          <w:spacing w:val="-5"/>
+        </w:rPr>
+        <w:t>de</w:t>
+      </w:r>
+      <w:r>
+        <w:rPr>
+          <w:color w:val="56595B"/>
+          <w:spacing w:val="-12"/>
+        </w:rPr>
+        <w:t xml:space="preserve"> </w:t>
+      </w:r>
+      <w:r>
+        <w:rPr>
+          <w:color w:val="56595B"/>
+          <w:spacing w:val="-5"/>
+        </w:rPr>
+        <w:t>edad,</w:t>
+      </w:r>
+      <w:r>
+        <w:rPr>
+          <w:color w:val="56595B"/>
+          <w:spacing w:val="-12"/>
+        </w:rPr>
+        <w:t xml:space="preserve"> </w:t>
+      </w:r>
+      <w:r>
+        <w:rPr>
+          <w:color w:val="56595B"/>
+          <w:spacing w:val="-5"/>
+        </w:rPr>
+        <w:t>con</w:t>
+      </w:r>
+      <w:r>
+        <w:rPr>
+          <w:color w:val="56595B"/>
+          <w:spacing w:val="-12"/>
+        </w:rPr>
+        <w:t xml:space="preserve"> </w:t>
+      </w:r>
+      <w:r>
+        <w:rPr>
+          <w:color w:val="56595B"/>
+          <w:spacing w:val="-5"/>
+        </w:rPr>
+        <w:t>domicilio</w:t>
+      </w:r>
+      <w:r>
+        <w:rPr>
+          <w:color w:val="56595B"/>
+          <w:spacing w:val="-12"/>
+        </w:rPr>
+        <w:t xml:space="preserve"> </w:t>
+      </w:r>
+      <w:r>
+        <w:rPr>
+          <w:color w:val="56595B"/>
+          <w:spacing w:val="-5"/>
+        </w:rPr>
+        <w:t>en</w:t>
+      </w:r>
+      <w:r>
+        <w:rPr>
+          <w:color w:val="56595B"/>
+          <w:spacing w:val="-13"/>
+        </w:rPr>
+        <w:t xml:space="preserve"> </w:t>
+      </w:r>
+      <w:r>
+        <w:rPr>
+          <w:color w:val="56595B"/>
+          <w:spacing w:val="-5"/>
+        </w:rPr>
+        <w:t>${</w:t>
+      </w:r>
+      <w:proofErr w:type="spellStart"/>
+      <w:r>
+        <w:rPr>
+          <w:color w:val="56595B"/>
+          <w:spacing w:val="-5"/>
+        </w:rPr>
+        <w:t>direccion</w:t>
+      </w:r>
+      <w:proofErr w:type="spellEnd"/>
+      <w:r>
+        <w:rPr>
+          <w:color w:val="56595B"/>
+          <w:spacing w:val="-5"/>
+        </w:rPr>
         <w:t>}</w:t>
-      </w:r>
-      <w:r>
-        <w:rPr>
-          <w:color w:val="56595B"/>
-          <w:spacing w:val="-6"/>
-        </w:rPr>
-        <w:t>....................................................................................................................</w:t>
-      </w:r>
-      <w:r>
-        <w:rPr>
-          <w:color w:val="56595B"/>
-          <w:spacing w:val="-12"/>
-        </w:rPr>
-        <w:t xml:space="preserve"> </w:t>
-      </w:r>
-      <w:r>
-        <w:rPr>
-          <w:color w:val="56595B"/>
-          <w:spacing w:val="-5"/>
-        </w:rPr>
-        <w:t>mayor</w:t>
-      </w:r>
-      <w:r>
-        <w:rPr>
-          <w:color w:val="56595B"/>
-          <w:spacing w:val="-12"/>
-        </w:rPr>
-        <w:t xml:space="preserve"> </w:t>
-      </w:r>
-      <w:r>
-        <w:rPr>
-          <w:color w:val="56595B"/>
-          <w:spacing w:val="-5"/>
-        </w:rPr>
-        <w:t>de</w:t>
-      </w:r>
-      <w:r>
-        <w:rPr>
-          <w:color w:val="56595B"/>
-          <w:spacing w:val="-12"/>
-        </w:rPr>
-        <w:t xml:space="preserve"> </w:t>
-      </w:r>
-      <w:r>
-        <w:rPr>
-          <w:color w:val="56595B"/>
-          <w:spacing w:val="-5"/>
-        </w:rPr>
-        <w:t>edad,</w:t>
-      </w:r>
-      <w:r>
-        <w:rPr>
-          <w:color w:val="56595B"/>
-          <w:spacing w:val="-12"/>
-        </w:rPr>
-        <w:t xml:space="preserve"> </w:t>
-      </w:r>
-      <w:r>
-        <w:rPr>
-          <w:color w:val="56595B"/>
-          <w:spacing w:val="-5"/>
-        </w:rPr>
-        <w:t>con</w:t>
-      </w:r>
-      <w:r>
-        <w:rPr>
-          <w:color w:val="56595B"/>
-          <w:spacing w:val="-12"/>
-        </w:rPr>
-        <w:t xml:space="preserve"> </w:t>
-      </w:r>
-      <w:r>
-        <w:rPr>
-          <w:color w:val="56595B"/>
-          <w:spacing w:val="-5"/>
-        </w:rPr>
-        <w:t>domicilio</w:t>
-      </w:r>
-      <w:r>
-        <w:rPr>
-          <w:color w:val="56595B"/>
-          <w:spacing w:val="-12"/>
-        </w:rPr>
-        <w:t xml:space="preserve"> </w:t>
-      </w:r>
-      <w:r>
-        <w:rPr>
-          <w:color w:val="56595B"/>
-          <w:spacing w:val="-5"/>
-        </w:rPr>
-        <w:t>en</w:t>
-      </w:r>
-      <w:r>
-        <w:rPr>
-          <w:color w:val="56595B"/>
-          <w:spacing w:val="-13"/>
-        </w:rPr>
-        <w:t xml:space="preserve"> </w:t>
-      </w:r>
-      <w:r>
-        <w:rPr>
-          <w:color w:val="56595B"/>
-          <w:spacing w:val="-5"/>
-        </w:rPr>
-        <w:t>....................................................................</w:t>
       </w:r>
     </w:p>
     <w:p>
@@ -1090,27 +1096,43 @@
           <w:color w:val="56595B"/>
           <w:spacing w:val="-6"/>
         </w:rPr>
-        <w:t>c/.....................</w:t>
+        <w:t>c/........................................................................................,</w:t>
+      </w:r>
+      <w:r>
+        <w:rPr>
+          <w:color w:val="56595B"/>
+        </w:rPr>
+        <w:t xml:space="preserve"> </w:t>
       </w:r>
       <w:r>
         <w:rPr>
           <w:color w:val="56595B"/>
           <w:spacing w:val="-6"/>
         </w:rPr>
-        <w:t>...................................................................,</w:t>
-      </w:r>
-      <w:r>
-        <w:rPr>
-          <w:color w:val="56595B"/>
-        </w:rPr>
-        <w:t xml:space="preserve"> </w:t>
-      </w:r>
+        <w:t>teléfono ${</w:t>
+      </w:r>
+      <w:proofErr w:type="spellStart"/>
       <w:r>
         <w:rPr>
           <w:color w:val="56595B"/>
           <w:spacing w:val="-6"/>
         </w:rPr>
-        <w:t>teléfono................................................,</w:t>
+        <w:t>telefono</w:t>
+      </w:r>
+      <w:proofErr w:type="spellEnd"/>
+      <w:r>
+        <w:rPr>
+          <w:color w:val="56595B"/>
+          <w:spacing w:val="-6"/>
+        </w:rPr>
+        <w:t>}</w:t>
+      </w:r>
+      <w:r>
+        <w:rPr>
+          <w:color w:val="56595B"/>
+          <w:spacing w:val="-6"/>
+        </w:rPr>
+        <w:t>,</w:t>
       </w:r>
       <w:r>
         <w:rPr>
@@ -1124,7 +1146,14 @@
           <w:color w:val="56595B"/>
           <w:spacing w:val="-6"/>
         </w:rPr>
-        <w:t>e-mail......................................................N.I.F:...................................</w:t>
+        <w:t xml:space="preserve">e-mail ${email} </w:t>
+      </w:r>
+      <w:r>
+        <w:rPr>
+          <w:color w:val="56595B"/>
+          <w:spacing w:val="-6"/>
+        </w:rPr>
+        <w:t>N.I.F:...................................</w:t>
       </w:r>
     </w:p>
     <w:p>
@@ -1154,14 +1183,7 @@
           <w:color w:val="56595B"/>
           <w:spacing w:val="-6"/>
         </w:rPr>
-        <w:t>D./Dª....................</w:t>
-      </w:r>
-      <w:r>
-        <w:rPr>
-          <w:color w:val="56595B"/>
-          <w:spacing w:val="-6"/>
-        </w:rPr>
-        <w:t>............................................................................................................</w:t>
+        <w:t>D./Dª................................................................................................................................</w:t>
       </w:r>
       <w:r>
         <w:rPr>
@@ -1275,14 +1297,7 @@
           <w:color w:val="56595B"/>
           <w:spacing w:val="-6"/>
         </w:rPr>
-        <w:t>c/............................................</w:t>
-      </w:r>
-      <w:r>
-        <w:rPr>
-          <w:color w:val="56595B"/>
-          <w:spacing w:val="-6"/>
-        </w:rPr>
-        <w:t>............................................,</w:t>
+        <w:t>c/........................................................................................,</w:t>
       </w:r>
       <w:r>
         <w:rPr>
@@ -1748,14 +1763,7 @@
           <w:color w:val="56595B"/>
           <w:spacing w:val="-5"/>
         </w:rPr>
-        <w:t>...............</w:t>
-      </w:r>
-      <w:r>
-        <w:rPr>
-          <w:color w:val="56595B"/>
-          <w:spacing w:val="-5"/>
-        </w:rPr>
-        <w:t>...............................</w:t>
+        <w:t>..............................................</w:t>
       </w:r>
       <w:r>
         <w:rPr>
@@ -2054,15 +2062,29 @@
         </w:rPr>
         <w:t xml:space="preserve"> </w:t>
       </w:r>
-      <w:proofErr w:type="spellStart"/>
       <w:r>
         <w:rPr>
           <w:color w:val="56595B"/>
           <w:spacing w:val="-1"/>
         </w:rPr>
-        <w:t>lascondiciones</w:t>
-      </w:r>
-      <w:proofErr w:type="spellEnd"/>
+        <w:t>las</w:t>
+      </w:r>
+      <w:r>
+        <w:rPr>
+          <w:color w:val="56595B"/>
+          <w:spacing w:val="-1"/>
+        </w:rPr>
+        <w:t xml:space="preserve"> </w:t>
+      </w:r>
+      <w:bookmarkStart w:id="0" w:name="_GoBack"/>
+      <w:bookmarkEnd w:id="0"/>
+      <w:r>
+        <w:rPr>
+          <w:color w:val="56595B"/>
+          <w:spacing w:val="-1"/>
+        </w:rPr>
+        <w:t>condiciones</w:t>
+      </w:r>
       <w:r>
         <w:rPr>
           <w:color w:val="56595B"/>
@@ -2112,14 +2134,24 @@
         </w:rPr>
         <w:t xml:space="preserve"> </w:t>
       </w:r>
-      <w:proofErr w:type="spellStart"/>
-      <w:r>
-        <w:rPr>
-          <w:color w:val="56595B"/>
-        </w:rPr>
-        <w:t>enel</w:t>
-      </w:r>
-      <w:proofErr w:type="spellEnd"/>
+      <w:r>
+        <w:rPr>
+          <w:color w:val="56595B"/>
+        </w:rPr>
+        <w:t>en</w:t>
+      </w:r>
+      <w:r>
+        <w:rPr>
+          <w:color w:val="56595B"/>
+        </w:rPr>
+        <w:t xml:space="preserve"> </w:t>
+      </w:r>
+      <w:r>
+        <w:rPr>
+          <w:color w:val="56595B"/>
+        </w:rPr>
+        <w:t>el</w:t>
+      </w:r>
       <w:r>
         <w:rPr>
           <w:color w:val="56595B"/>
@@ -2127,19 +2159,23 @@
         </w:rPr>
         <w:t xml:space="preserve"> </w:t>
       </w:r>
-      <w:proofErr w:type="spellStart"/>
-      <w:r>
-        <w:rPr>
-          <w:color w:val="56595B"/>
-        </w:rPr>
-        <w:t>presentedocumento</w:t>
-      </w:r>
-      <w:proofErr w:type="spellEnd"/>
-      <w:r>
-        <w:rPr>
-          <w:color w:val="56595B"/>
-        </w:rPr>
-        <w:t>,</w:t>
+      <w:r>
+        <w:rPr>
+          <w:color w:val="56595B"/>
+        </w:rPr>
+        <w:t>presente</w:t>
+      </w:r>
+      <w:r>
+        <w:rPr>
+          <w:color w:val="56595B"/>
+        </w:rPr>
+        <w:t xml:space="preserve"> </w:t>
+      </w:r>
+      <w:r>
+        <w:rPr>
+          <w:color w:val="56595B"/>
+        </w:rPr>
+        <w:t>documento,</w:t>
       </w:r>
       <w:r>
         <w:rPr>
@@ -2174,14 +2210,36 @@
         </w:rPr>
         <w:t xml:space="preserve"> </w:t>
       </w:r>
-      <w:proofErr w:type="spellStart"/>
-      <w:r>
-        <w:rPr>
-          <w:color w:val="56595B"/>
-        </w:rPr>
-        <w:t>comocuerpocierto</w:t>
-      </w:r>
-      <w:proofErr w:type="spellEnd"/>
+      <w:r>
+        <w:rPr>
+          <w:color w:val="56595B"/>
+        </w:rPr>
+        <w:t>como</w:t>
+      </w:r>
+      <w:r>
+        <w:rPr>
+          <w:color w:val="56595B"/>
+        </w:rPr>
+        <w:t xml:space="preserve"> </w:t>
+      </w:r>
+      <w:r>
+        <w:rPr>
+          <w:color w:val="56595B"/>
+        </w:rPr>
+        <w:t>cuerpo</w:t>
+      </w:r>
+      <w:r>
+        <w:rPr>
+          <w:color w:val="56595B"/>
+        </w:rPr>
+        <w:t xml:space="preserve"> </w:t>
+      </w:r>
+      <w:r>
+        <w:rPr>
+          <w:color w:val="56595B"/>
+        </w:rPr>
+        <w:t>cierto</w:t>
+      </w:r>
       <w:r>
         <w:rPr>
           <w:color w:val="56595B"/>
@@ -2215,43 +2273,57 @@
         </w:rPr>
         <w:t xml:space="preserve"> </w:t>
       </w:r>
-      <w:proofErr w:type="spellStart"/>
-      <w:r>
-        <w:rPr>
-          <w:color w:val="56595B"/>
-        </w:rPr>
-        <w:t>elestadodeconser</w:t>
-      </w:r>
-      <w:proofErr w:type="spellEnd"/>
-      <w:r>
-        <w:rPr>
-          <w:color w:val="56595B"/>
-          <w:spacing w:val="-15"/>
-        </w:rPr>
-        <w:t xml:space="preserve"> </w:t>
-      </w:r>
-      <w:r>
-        <w:rPr>
-          <w:color w:val="56595B"/>
-        </w:rPr>
-        <w:t>-</w:t>
-      </w:r>
-      <w:r>
-        <w:rPr>
-          <w:color w:val="56595B"/>
-          <w:spacing w:val="1"/>
-        </w:rPr>
-        <w:t xml:space="preserve"> </w:t>
-      </w:r>
-      <w:proofErr w:type="spellStart"/>
+      <w:r>
+        <w:rPr>
+          <w:color w:val="56595B"/>
+        </w:rPr>
+        <w:t>el</w:t>
+      </w:r>
+      <w:r>
+        <w:rPr>
+          <w:color w:val="56595B"/>
+        </w:rPr>
+        <w:t xml:space="preserve"> </w:t>
+      </w:r>
+      <w:r>
+        <w:rPr>
+          <w:color w:val="56595B"/>
+        </w:rPr>
+        <w:t>estado</w:t>
+      </w:r>
+      <w:r>
+        <w:rPr>
+          <w:color w:val="56595B"/>
+        </w:rPr>
+        <w:t xml:space="preserve"> </w:t>
+      </w:r>
+      <w:r>
+        <w:rPr>
+          <w:color w:val="56595B"/>
+        </w:rPr>
+        <w:t>de</w:t>
+      </w:r>
+      <w:r>
+        <w:rPr>
+          <w:color w:val="56595B"/>
+        </w:rPr>
+        <w:t xml:space="preserve"> </w:t>
+      </w:r>
+      <w:r>
+        <w:rPr>
+          <w:color w:val="56595B"/>
+          <w:u w:val="single"/>
+        </w:rPr>
+        <w:t>conser</w:t>
+      </w:r>
       <w:r>
         <w:rPr>
           <w:color w:val="56595B"/>
           <w:spacing w:val="-4"/>
+          <w:u w:val="single"/>
         </w:rPr>
         <w:t>vación</w:t>
       </w:r>
-      <w:proofErr w:type="spellEnd"/>
       <w:r>
         <w:rPr>
           <w:color w:val="56595B"/>
@@ -2646,14 +2718,7 @@
           <w:color w:val="56595B"/>
           <w:spacing w:val="-4"/>
         </w:rPr>
-        <w:t>....</w:t>
-      </w:r>
-      <w:r>
-        <w:rPr>
-          <w:color w:val="56595B"/>
-          <w:spacing w:val="-4"/>
-        </w:rPr>
-        <w:t>...................</w:t>
+        <w:t>.......................</w:t>
       </w:r>
       <w:r>
         <w:rPr>
@@ -7380,15 +7445,7 @@
           <w:spacing w:val="-6"/>
           <w:w w:val="105"/>
         </w:rPr>
-        <w:t>..</w:t>
-      </w:r>
-      <w:r>
-        <w:rPr>
-          <w:color w:val="56595B"/>
-          <w:spacing w:val="-6"/>
-          <w:w w:val="105"/>
-        </w:rPr>
-        <w:t>............................................................................................................................................................................................................................................................</w:t>
+        <w:t>..............................................................................................................................................................................................................................................................</w:t>
       </w:r>
     </w:p>
     <w:p>
@@ -7403,15 +7460,7 @@
           <w:spacing w:val="-6"/>
           <w:w w:val="105"/>
         </w:rPr>
-        <w:t>...</w:t>
-      </w:r>
-      <w:r>
-        <w:rPr>
-          <w:color w:val="56595B"/>
-          <w:spacing w:val="-6"/>
-          <w:w w:val="105"/>
-        </w:rPr>
-        <w:t>...........................................................................................................................................................................................................................................................</w:t>
+        <w:t>..............................................................................................................................................................................................................................................................</w:t>
       </w:r>
     </w:p>
     <w:p>
@@ -7426,15 +7475,7 @@
           <w:spacing w:val="-6"/>
           <w:w w:val="105"/>
         </w:rPr>
-        <w:t>....</w:t>
-      </w:r>
-      <w:r>
-        <w:rPr>
-          <w:color w:val="56595B"/>
-          <w:spacing w:val="-6"/>
-          <w:w w:val="105"/>
-        </w:rPr>
-        <w:t>..........................................................................................................................................................................................................................................................</w:t>
+        <w:t>..............................................................................................................................................................................................................................................................</w:t>
       </w:r>
     </w:p>
     <w:p>
@@ -7449,15 +7490,7 @@
           <w:spacing w:val="-6"/>
           <w:w w:val="105"/>
         </w:rPr>
-        <w:t>.....</w:t>
-      </w:r>
-      <w:r>
-        <w:rPr>
-          <w:color w:val="56595B"/>
-          <w:spacing w:val="-6"/>
-          <w:w w:val="105"/>
-        </w:rPr>
-        <w:t>.........................................................................................................................................................................................................................................................</w:t>
+        <w:t>..............................................................................................................................................................................................................................................................</w:t>
       </w:r>
     </w:p>
     <w:p>
@@ -7603,14 +7636,7 @@
           <w:color w:val="56595B"/>
           <w:sz w:val="13"/>
         </w:rPr>
-        <w:t>.............de.....................de....</w:t>
-      </w:r>
-      <w:r>
-        <w:rPr>
-          <w:color w:val="56595B"/>
-          <w:sz w:val="13"/>
-        </w:rPr>
-        <w:t>...............</w:t>
+        <w:t>.............de.....................de...................</w:t>
       </w:r>
     </w:p>
     <w:p>
@@ -8327,17 +8353,7 @@
           <w:w w:val="80"/>
           <w:sz w:val="14"/>
         </w:rPr>
-        <w:t>consentimiento, para realizar actividades de prospección comercial y de envío de publicidad relacio</w:t>
-      </w:r>
-      <w:r>
-        <w:rPr>
-          <w:rFonts w:ascii="Arial" w:hAnsi="Arial"/>
-          <w:i/>
-          <w:color w:val="56595B"/>
-          <w:w w:val="80"/>
-          <w:sz w:val="14"/>
-        </w:rPr>
-        <w:t>nada con los servicios ofrecidos, la cual podrá</w:t>
+        <w:t>consentimiento, para realizar actividades de prospección comercial y de envío de publicidad relacionada con los servicios ofrecidos, la cual podrá</w:t>
       </w:r>
       <w:r>
         <w:rPr>
@@ -8358,17 +8374,7 @@
           <w:w w:val="80"/>
           <w:sz w:val="14"/>
         </w:rPr>
-        <w:t xml:space="preserve">realizarse por cualquier medio (correo postal, e-mail, teléfono, mensajería instantánea, etc.) y, además, de habernos otorgado el preceptivo consentimiento, podrá ser adaptada a sus preferencias e intereses. </w:t>
-      </w:r>
-      <w:r>
-        <w:rPr>
-          <w:rFonts w:ascii="Arial" w:hAnsi="Arial"/>
-          <w:i/>
-          <w:color w:val="56595B"/>
-          <w:w w:val="80"/>
-          <w:sz w:val="14"/>
-        </w:rPr>
-        <w:t>La legitimación</w:t>
+        <w:t>realizarse por cualquier medio (correo postal, e-mail, teléfono, mensajería instantánea, etc.) y, además, de habernos otorgado el preceptivo consentimiento, podrá ser adaptada a sus preferencias e intereses. La legitimación</w:t>
       </w:r>
       <w:r>
         <w:rPr>
